--- a/法令ファイル/介護保険の医療保険者の納付金の算定等に関する省令/介護保険の医療保険者の納付金の算定等に関する省令（平成十一年厚生省令第四十三号）.docx
+++ b/法令ファイル/介護保険の医療保険者の納付金の算定等に関する省令/介護保険の医療保険者の納付金の算定等に関する省令（平成十一年厚生省令第四十三号）.docx
@@ -36,57 +36,53 @@
     <w:p>
       <w:r>
         <w:t>算定政令第六条第四項の厚生労働省令で定める率は、次の各号に掲げる市町村の区分に応じ、当該各号に定める率とする。</w:t>
-      </w:r>
-    </w:p>
-    <w:p>
-      <w:pPr>
-        <w:pStyle w:val="Heading6"/>
+        <w:br/>
+        <w:t>ただし、第一号被保険者に係る保険料収納率が、当該各号に掲げる率に満たないことが、災害その他特別の事情によるものであるときは、この限りでない。</w:t>
+      </w:r>
+    </w:p>
+    <w:p>
+      <w:pPr>
+        <w:pStyle w:val="ListBullet"/>
         <w:ind w:left="880"/>
       </w:pPr>
       <w:r>
         <w:t>一</w:t>
-      </w:r>
-    </w:p>
-    <w:p>
-      <w:pPr>
+        <w:br/>
+        <w:t>第一号被保険者の数が一千人未満である市町村</w:t>
+        <w:br/>
+        <w:br/>
+        <w:br/>
+        <w:t>百分の九十四</w:t>
+      </w:r>
+    </w:p>
+    <w:p>
+      <w:pPr>
+        <w:pStyle w:val="ListBullet"/>
         <w:ind w:left="880"/>
       </w:pPr>
       <w:r>
-        <w:t>第一号被保険者の数が一千人未満である市町村</w:t>
-      </w:r>
-    </w:p>
-    <w:p>
-      <w:pPr>
-        <w:pStyle w:val="Heading6"/>
+        <w:t>二</w:t>
+        <w:br/>
+        <w:t>第一号被保険者の数が一千人以上一万人未満である市町村</w:t>
+        <w:br/>
+        <w:br/>
+        <w:br/>
+        <w:t>百分の九十三</w:t>
+      </w:r>
+    </w:p>
+    <w:p>
+      <w:pPr>
+        <w:pStyle w:val="ListBullet"/>
         <w:ind w:left="880"/>
       </w:pPr>
       <w:r>
-        <w:t>二</w:t>
-      </w:r>
-    </w:p>
-    <w:p>
-      <w:pPr>
-        <w:ind w:left="880"/>
-      </w:pPr>
-      <w:r>
-        <w:t>第一号被保険者の数が一千人以上一万人未満である市町村</w:t>
-      </w:r>
-    </w:p>
-    <w:p>
-      <w:pPr>
-        <w:pStyle w:val="Heading6"/>
-        <w:ind w:left="880"/>
-      </w:pPr>
-      <w:r>
         <w:t>三</w:t>
-      </w:r>
-    </w:p>
-    <w:p>
-      <w:pPr>
-        <w:ind w:left="880"/>
-      </w:pPr>
-      <w:r>
+        <w:br/>
         <w:t>第一号被保険者の数が一万人以上である市町村</w:t>
+        <w:br/>
+        <w:br/>
+        <w:br/>
+        <w:t>百分の九十二</w:t>
       </w:r>
     </w:p>
     <w:p>
@@ -185,36 +181,32 @@
     </w:p>
     <w:p>
       <w:pPr>
-        <w:pStyle w:val="Heading6"/>
+        <w:pStyle w:val="ListBullet"/>
         <w:ind w:left="880"/>
       </w:pPr>
       <w:r>
         <w:t>一</w:t>
-      </w:r>
-    </w:p>
-    <w:p>
-      <w:pPr>
+        <w:br/>
+        <w:t>当該年度が属する計画期間中の各年度において生じた決算上の剰余金</w:t>
+        <w:br/>
+        <w:br/>
+        <w:br/>
+        <w:t>当該決算上の剰余金に基金事業対象比率（算定政令第六条第五項に規定する基金事業対象比率をいう。次号において同じ。）を乗じて得た額</w:t>
+      </w:r>
+    </w:p>
+    <w:p>
+      <w:pPr>
+        <w:pStyle w:val="ListBullet"/>
         <w:ind w:left="880"/>
       </w:pPr>
       <w:r>
-        <w:t>当該年度が属する計画期間中の各年度において生じた決算上の剰余金</w:t>
-      </w:r>
-    </w:p>
-    <w:p>
-      <w:pPr>
-        <w:pStyle w:val="Heading6"/>
-        <w:ind w:left="880"/>
-      </w:pPr>
-      <w:r>
         <w:t>二</w:t>
-      </w:r>
-    </w:p>
-    <w:p>
-      <w:pPr>
-        <w:ind w:left="880"/>
-      </w:pPr>
-      <w:r>
+        <w:br/>
         <w:t>当該年度が属する計画期間前の年度において生じた決算上の剰余金</w:t>
+        <w:br/>
+        <w:br/>
+        <w:br/>
+        <w:t>当該年度が属する計画期間に係る保険料率の算定に当たって施行令第三十八条第三項第二号に規定するその他介護保険事業に要する費用のための収入として見込まれていたものに基金事業対象比率を乗じて得た額</w:t>
       </w:r>
     </w:p>
     <w:p>
@@ -309,35 +301,23 @@
     </w:p>
     <w:p>
       <w:pPr>
-        <w:pStyle w:val="Heading6"/>
+        <w:pStyle w:val="ListBullet"/>
         <w:ind w:left="880"/>
       </w:pPr>
       <w:r>
         <w:t>一</w:t>
-      </w:r>
-    </w:p>
-    <w:p>
-      <w:pPr>
+        <w:br/>
+        <w:t>当該法人が委託を受けようとする事務（以下「受託事務」という。）を実施するに足る人員及び財政的基礎を有するものであること。</w:t>
+      </w:r>
+    </w:p>
+    <w:p>
+      <w:pPr>
+        <w:pStyle w:val="ListBullet"/>
         <w:ind w:left="880"/>
       </w:pPr>
       <w:r>
-        <w:t>当該法人が委託を受けようとする事務（以下「受託事務」という。）を実施するに足る人員及び財政的基礎を有するものであること。</w:t>
-      </w:r>
-    </w:p>
-    <w:p>
-      <w:pPr>
-        <w:pStyle w:val="Heading6"/>
-        <w:ind w:left="880"/>
-      </w:pPr>
-      <w:r>
         <w:t>二</w:t>
-      </w:r>
-    </w:p>
-    <w:p>
-      <w:pPr>
-        <w:ind w:left="880"/>
-      </w:pPr>
-      <w:r>
+        <w:br/>
         <w:t>当該法人が受託事務以外の業務を行っている場合には、その業務を行うことによって受託事務が不公正になるおそれがないものであること。</w:t>
       </w:r>
     </w:p>
@@ -390,82 +370,58 @@
     </w:p>
     <w:p>
       <w:pPr>
-        <w:pStyle w:val="Heading6"/>
+        <w:pStyle w:val="ListBullet"/>
         <w:ind w:left="880"/>
       </w:pPr>
       <w:r>
         <w:t>一</w:t>
-      </w:r>
-    </w:p>
-    <w:p>
-      <w:pPr>
+        <w:br/>
+        <w:t>すべての加算対象医療保険者に係る不足額の合計額及びすべての控除対象医療保険者に係る超過額の合計額に係る基金の支払利息の額と受取利息の額との差額を基礎として、前々年度における社会保険診療報酬支払基金（以下「支払基金」という。）の法第百六十条第一項第一号から第三号までに規定する業務上生じた利息の額等を勘案して支払基金があらかじめ厚生労働大臣の承認を受けて算定する額</w:t>
+      </w:r>
+    </w:p>
+    <w:p>
+      <w:pPr>
+        <w:pStyle w:val="ListBullet"/>
         <w:ind w:left="880"/>
       </w:pPr>
       <w:r>
-        <w:t>すべての加算対象医療保険者に係る不足額の合計額及びすべての控除対象医療保険者に係る超過額の合計額に係る基金の支払利息の額と受取利息の額との差額を基礎として、前々年度における社会保険診療報酬支払基金（以下「支払基金」という。）の法第百六十条第一項第一号から第三号までに規定する業務上生じた利息の額等を勘案して支払基金があらかじめ厚生労働大臣の承認を受けて算定する額</w:t>
-      </w:r>
-    </w:p>
-    <w:p>
-      <w:pPr>
-        <w:pStyle w:val="Heading6"/>
+        <w:t>二</w:t>
+        <w:br/>
+        <w:t>すべての加算対象医療保険者に係る不足額の合計額とすべての控除対象医療保険者に係る超過額の合計額との差額</w:t>
+      </w:r>
+    </w:p>
+    <w:p>
+      <w:pPr>
+        <w:pStyle w:val="Heading4"/>
+      </w:pPr>
+      <w:r>
+        <w:t>第七条（概算納付金の算定に係る医療保険納付対象額及び介護予防・日常生活支援総合事業医療保険納付対象額の見込額の算定方法）</w:t>
+      </w:r>
+    </w:p>
+    <w:p>
+      <w:r>
+        <w:t>法第百五十二条第一項各号に規定する医療保険納付対象額（法第百二十五条第一項に規定する医療保険納付対象額をいう。以下同じ。）及び介護予防・日常生活支援総合事業医療保険納付対象額（法第百二十六条第一項に規定する介護予防・日常生活支援総合事業医療保険納付対象額をいう。以下同じ。）の見込額の総額は、第一号に掲げる額に第二号に掲げる率を乗じて得た額に、当該年度に係る第二号被保険者負担率（法第百二十五条第二項に規定する第二号被保険者負担率をいう。以下同じ。）を乗じて得た額とする。</w:t>
+      </w:r>
+    </w:p>
+    <w:p>
+      <w:pPr>
+        <w:pStyle w:val="ListBullet"/>
         <w:ind w:left="880"/>
       </w:pPr>
       <w:r>
+        <w:t>一</w:t>
+        <w:br/>
+        <w:t>前々年度の全ての市町村の標準給付費額及び法第百十五条の四十五第一項に規定する介護予防・日常生活支援総合事業に要する費用の額（以下「介護予防・日常生活支援総合事業費額」という。）の総額</w:t>
+      </w:r>
+    </w:p>
+    <w:p>
+      <w:pPr>
+        <w:pStyle w:val="ListBullet"/>
+        <w:ind w:left="880"/>
+      </w:pPr>
+      <w:r>
         <w:t>二</w:t>
-      </w:r>
-    </w:p>
-    <w:p>
-      <w:pPr>
-        <w:ind w:left="880"/>
-      </w:pPr>
-      <w:r>
-        <w:t>すべての加算対象医療保険者に係る不足額の合計額とすべての控除対象医療保険者に係る超過額の合計額との差額</w:t>
-      </w:r>
-    </w:p>
-    <w:p>
-      <w:pPr>
-        <w:pStyle w:val="Heading4"/>
-      </w:pPr>
-      <w:r>
-        <w:t>第七条（概算納付金の算定に係る医療保険納付対象額及び介護予防・日常生活支援総合事業医療保険納付対象額の見込額の算定方法）</w:t>
-      </w:r>
-    </w:p>
-    <w:p>
-      <w:r>
-        <w:t>法第百五十二条第一項各号に規定する医療保険納付対象額（法第百二十五条第一項に規定する医療保険納付対象額をいう。以下同じ。）及び介護予防・日常生活支援総合事業医療保険納付対象額（法第百二十六条第一項に規定する介護予防・日常生活支援総合事業医療保険納付対象額をいう。以下同じ。）の見込額の総額は、第一号に掲げる額に第二号に掲げる率を乗じて得た額に、当該年度に係る第二号被保険者負担率（法第百二十五条第二項に規定する第二号被保険者負担率をいう。以下同じ。）を乗じて得た額とする。</w:t>
-      </w:r>
-    </w:p>
-    <w:p>
-      <w:pPr>
-        <w:pStyle w:val="Heading6"/>
-        <w:ind w:left="880"/>
-      </w:pPr>
-      <w:r>
-        <w:t>一</w:t>
-      </w:r>
-    </w:p>
-    <w:p>
-      <w:pPr>
-        <w:ind w:left="880"/>
-      </w:pPr>
-      <w:r>
-        <w:t>前々年度の全ての市町村の標準給付費額及び法第百十五条の四十五第一項に規定する介護予防・日常生活支援総合事業に要する費用の額（以下「介護予防・日常生活支援総合事業費額」という。）の総額</w:t>
-      </w:r>
-    </w:p>
-    <w:p>
-      <w:pPr>
-        <w:pStyle w:val="Heading6"/>
-        <w:ind w:left="880"/>
-      </w:pPr>
-      <w:r>
-        <w:t>二</w:t>
-      </w:r>
-    </w:p>
-    <w:p>
-      <w:pPr>
-        <w:ind w:left="880"/>
-      </w:pPr>
-      <w:r>
+        <w:br/>
         <w:t>当該年度における全ての市町村の標準給付費額及び介護予防・日常生活支援総合事業費額の見込額の総額を前々年度における全ての市町村の標準給付費額及び介護予防・日常生活支援総合事業費額の総額で除して得た率を基準として年度ごとにあらかじめ厚生労働大臣が定める率</w:t>
       </w:r>
     </w:p>
@@ -501,35 +457,23 @@
     </w:p>
     <w:p>
       <w:pPr>
-        <w:pStyle w:val="Heading6"/>
+        <w:pStyle w:val="ListBullet"/>
         <w:ind w:left="880"/>
       </w:pPr>
       <w:r>
         <w:t>一</w:t>
-      </w:r>
-    </w:p>
-    <w:p>
-      <w:pPr>
+        <w:br/>
+        <w:t>前々年度における当該医療保険者に係る第二号被保険者の数（その数が当該医療保険者に係る特別の事情により著しく過大又は過小であると認められるときは、当該医療保険者の申請に基づき、あらかじめ支払基金が厚生労働大臣の承認を受けて算定する数とする。）</w:t>
+      </w:r>
+    </w:p>
+    <w:p>
+      <w:pPr>
+        <w:pStyle w:val="ListBullet"/>
         <w:ind w:left="880"/>
       </w:pPr>
       <w:r>
-        <w:t>前々年度における当該医療保険者に係る第二号被保険者の数（その数が当該医療保険者に係る特別の事情により著しく過大又は過小であると認められるときは、当該医療保険者の申請に基づき、あらかじめ支払基金が厚生労働大臣の承認を受けて算定する数とする。）</w:t>
-      </w:r>
-    </w:p>
-    <w:p>
-      <w:pPr>
-        <w:pStyle w:val="Heading6"/>
-        <w:ind w:left="880"/>
-      </w:pPr>
-      <w:r>
         <w:t>二</w:t>
-      </w:r>
-    </w:p>
-    <w:p>
-      <w:pPr>
-        <w:ind w:left="880"/>
-      </w:pPr>
-      <w:r>
+        <w:br/>
         <w:t>当該年度における次項に規定する医療保険者以外の全ての医療保険者に係る第二号被保険者の見込数の総数をそれらの医療保険者に係る前号に掲げる数の合計数で除して得た率の見込みとして年度ごとにあらかじめ厚生労働大臣が定める率</w:t>
       </w:r>
     </w:p>
@@ -604,35 +548,23 @@
     </w:p>
     <w:p>
       <w:pPr>
-        <w:pStyle w:val="Heading6"/>
+        <w:pStyle w:val="ListBullet"/>
         <w:ind w:left="880"/>
       </w:pPr>
       <w:r>
         <w:t>一</w:t>
-      </w:r>
-    </w:p>
-    <w:p>
-      <w:pPr>
+        <w:br/>
+        <w:t>当該年度の前々年度の当該被用者保険等保険者の第二号被保険者標準報酬総額（法第百五十二条第二項に規定する第二号被保険者標準報酬総額をいう。以下同じ。）</w:t>
+      </w:r>
+    </w:p>
+    <w:p>
+      <w:pPr>
+        <w:pStyle w:val="ListBullet"/>
         <w:ind w:left="880"/>
       </w:pPr>
       <w:r>
-        <w:t>当該年度の前々年度の当該被用者保険等保険者の第二号被保険者標準報酬総額（法第百五十二条第二項に規定する第二号被保険者標準報酬総額をいう。以下同じ。）</w:t>
-      </w:r>
-    </w:p>
-    <w:p>
-      <w:pPr>
-        <w:pStyle w:val="Heading6"/>
-        <w:ind w:left="880"/>
-      </w:pPr>
-      <w:r>
         <w:t>二</w:t>
-      </w:r>
-    </w:p>
-    <w:p>
-      <w:pPr>
-        <w:ind w:left="880"/>
-      </w:pPr>
-      <w:r>
+        <w:br/>
         <w:t>当該年度の前年度及び当該年度において見込まれる当該被用者保険等保険者の被保険者等（全国健康保険協会及び健康保険組合の被保険者（第二号被保険者である者に限る。以下同じ。）、共済組合の組合員（第二号被保険者である者に限り、国家公務員共済組合法（昭和三十三年法律第百二十八号）による短期給付に関する規定が適用されない者及び地方公務員等共済組合法（昭和三十七年法律第百五十二号）による短期給付に関する規定が適用されない者を除く。以下同じ。）、日本私立学校振興・共済事業団の加入者（第二号被保険者である者に限り、私立学校教職員共済法（昭和二十八年法律第二百四十五号）附則第二十項の規定により健康保険法（大正十一年法律第七十号）による保険給付のみを受けることができることとなった者を除く。以下「加入者」という。）及び国民健康保険組合（被用者保険等保険者であるものに限る。以下同じ。）の組合員（第二号被保険者である者に限る。以下同じ。）をいう。以下同じ。）に係る賃金水準の伸び及び被保険者等の数の伸び等を勘案して当該被用者保険等保険者において見込まれるこれらの年度における当該被用者保険等保険者の第二号被保険者標準報酬総額の伸び率</w:t>
       </w:r>
     </w:p>
@@ -762,6 +694,8 @@
       </w:pPr>
       <w:r>
         <w:t>算定政令第十七条の二第二項に規定する健康保険法に規定する標準報酬月額の等級又は標準報酬の等級若しくは私立学校教職員共済法に規定する標準報酬月額の等級の最高等級の額又は最低等級の額が改定された年度の共済組合の組合員の標準報酬の月額の合計額の総額及び加入者の同法に規定する標準報酬月額の合計額の総額は、当該共済組合の組合員の当該標準報酬の月額の同年度の合計額の総額及び当該加入者の同法に規定する標準報酬月額の同年度の合計額の総額をそれぞれ同年度の四月から同項に規定する改定月（以下この項において「改定月」という。）の前月までの期間に係る額（以下この項において「改定前の期間に係る額」という。）と改定月から同年度の三月までの期間に係る額（以下この項において「改定以後の期間に係る額」という。）に区分し、それぞれの額につき当該共済組合の組合員の標準報酬の月額の同年度の合計額の総額及び加入者の同法に規定する標準報酬月額の同年度の合計額の総額とみなして算定政令第十七条の二第一項の規定を適用し補正して得た額を合算して得た額とする。</w:t>
+        <w:br/>
+        <w:t>この場合において、同項の規定の適用については、同項第二号イ中「最高等級又は最低等級に属する組合員」とあるのは、改定前の期間に係る額については「当該改定月前における最高等級又は最低等級に属する組合員」とし、改定以後の期間に係る額については「当該改定月以後における最高等級又は最低等級に属する組合員」とし、同号ロ中「総額」とあるのは、改定前の期間に係る額については「総額（当該改定月が当該基準月以前の月であるときは、当該改定月前における標準報酬の等級の最高等級又は最低等級を当該基準月における標準報酬の等級の最高等級又は最低等級とみなして算定した額の総額）」とし、改定以後の期間に係る額については「総額（当該改定月が当該基準月より後の月であるときは、当該改定月以後における標準報酬の等級の最高等級又は最低等級を当該基準月における標準報酬の等級の最高等級及び最低等級とみなして算定した額の総額）」とし、同項第三号イ中「最高等級又は最低等級に属する加入者」とあるのは、改定前の期間に係る額については「当該改定月前における最高等級又は最低等級に属する加入者」とし、改定以後の期間に係る額については「当該改定月以後における最高等級又は最低等級に属する加入者」とし、同号ロ中「総額」とあるのは、改定前の期間に係る額については「総額（当該改定月が当該基準月以前の月であるときは、当該改定月前における同法に規定する標準報酬月額の等級の最高等級又は最低等級を当該基準月における同法に規定する標準報酬月額の等級の最高等級又は最低等級とみなして算定した額の総額）」とし、改定以後の期間に係る額については「総額（当該改定月が当該基準月より後の月であるときは、当該改定月以後における同法に規定する標準報酬月額の等級の最高等級又は最低等級を当該基準月における同法に規定する標準報酬月額の等級の最高等級及び最低等級とみなして算定した額の総額）」とする。</w:t>
       </w:r>
     </w:p>
     <w:p>
@@ -891,121 +825,178 @@
     </w:p>
     <w:p>
       <w:pPr>
-        <w:pStyle w:val="Heading6"/>
+        <w:pStyle w:val="ListBullet"/>
         <w:ind w:left="880"/>
       </w:pPr>
       <w:r>
         <w:t>一</w:t>
-      </w:r>
-    </w:p>
-    <w:p>
-      <w:pPr>
+        <w:br/>
+        <w:t>第六条第三項に規定する算定率</w:t>
+      </w:r>
+    </w:p>
+    <w:p>
+      <w:pPr>
+        <w:pStyle w:val="ListBullet"/>
         <w:ind w:left="880"/>
       </w:pPr>
       <w:r>
-        <w:t>第六条第三項に規定する算定率</w:t>
-      </w:r>
-    </w:p>
-    <w:p>
-      <w:pPr>
-        <w:pStyle w:val="Heading6"/>
+        <w:t>二</w:t>
+        <w:br/>
+        <w:t>第七条第二号に規定する率</w:t>
+      </w:r>
+    </w:p>
+    <w:p>
+      <w:pPr>
+        <w:pStyle w:val="ListBullet"/>
         <w:ind w:left="880"/>
       </w:pPr>
       <w:r>
+        <w:t>三</w:t>
+        <w:br/>
+        <w:t>第八条第二項第二号に規定する率</w:t>
+      </w:r>
+    </w:p>
+    <w:p>
+      <w:pPr>
+        <w:pStyle w:val="ListBullet"/>
+        <w:ind w:left="880"/>
+      </w:pPr>
+      <w:r>
+        <w:t>四</w:t>
+        <w:br/>
+        <w:t>第二号被保険者一人当たり負担見込額</w:t>
+      </w:r>
+    </w:p>
+    <w:p>
+      <w:pPr>
+        <w:pStyle w:val="ListBullet"/>
+        <w:ind w:left="880"/>
+      </w:pPr>
+      <w:r>
+        <w:t>五</w:t>
+        <w:br/>
+        <w:t>総報酬割概算負担率</w:t>
+      </w:r>
+    </w:p>
+    <w:p>
+      <w:pPr>
+        <w:pStyle w:val="ListBullet"/>
+        <w:ind w:left="880"/>
+      </w:pPr>
+      <w:r>
+        <w:t>六</w:t>
+        <w:br/>
+        <w:t>第二号被保険者一人当たり負担額</w:t>
+      </w:r>
+    </w:p>
+    <w:p>
+      <w:pPr>
+        <w:pStyle w:val="ListBullet"/>
+        <w:ind w:left="880"/>
+      </w:pPr>
+      <w:r>
+        <w:t>七</w:t>
+        <w:br/>
+        <w:t>総報酬割確定負担率</w:t>
+      </w:r>
+    </w:p>
+    <w:p>
+      <w:pPr>
+        <w:pStyle w:val="Heading4"/>
+      </w:pPr>
+      <w:r>
+        <w:t>第十三条の二（市町村が行う支払基金に対する通知）</w:t>
+      </w:r>
+    </w:p>
+    <w:p>
+      <w:r>
+        <w:t>法第百五十九条第一項の規定により市町村が支払基金に対して行う通知は、次に掲げる事項について、それぞれ当該各号に定める期日までに行うものとする。</w:t>
+      </w:r>
+    </w:p>
+    <w:p>
+      <w:pPr>
+        <w:pStyle w:val="ListBullet"/>
+        <w:ind w:left="880"/>
+      </w:pPr>
+      <w:r>
+        <w:t>一</w:t>
+        <w:br/>
+        <w:t>各月ごとの医療保険納付対象額及びその内訳</w:t>
+        <w:br/>
+        <w:br/>
+        <w:br/>
+        <w:t>当該月の翌々月の十五日</w:t>
+      </w:r>
+    </w:p>
+    <w:p>
+      <w:pPr>
+        <w:pStyle w:val="ListBullet"/>
+        <w:ind w:left="880"/>
+      </w:pPr>
+      <w:r>
         <w:t>二</w:t>
-      </w:r>
-    </w:p>
-    <w:p>
-      <w:pPr>
+        <w:br/>
+        <w:t>各年度の医療保険納付対象額及び介護予防・日常生活支援総合事業医療保険納付対象額並びにその内訳</w:t>
+        <w:br/>
+        <w:br/>
+        <w:br/>
+        <w:t>翌年度の六月末日</w:t>
+      </w:r>
+    </w:p>
+    <w:p>
+      <w:pPr>
+        <w:pStyle w:val="Heading4"/>
+      </w:pPr>
+      <w:r>
+        <w:t>第十四条（医療保険者が行う支払基金に対する報告）</w:t>
+      </w:r>
+    </w:p>
+    <w:p>
+      <w:r>
+        <w:t>医療保険者は、支払基金に対し、毎年度、当該年度の各月末日における第二号被保険者の数及び四十歳以上六十五歳未満の医療保険加入者の数（以下「第二号被保険者数等」という。）を当該年度の翌年度の六月末日までに報告しなければならない。</w:t>
+      </w:r>
+    </w:p>
+    <w:p>
+      <w:pPr>
+        <w:pStyle w:val="Heading4"/>
+      </w:pPr>
+      <w:r>
+        <w:t>第十四条の二（被用者保険等保険者が行う支払基金に対する報告）</w:t>
+      </w:r>
+    </w:p>
+    <w:p>
+      <w:r>
+        <w:t>被用者保険等保険者は、支払基金に対し、毎年度、次の各号に掲げる事項について、それぞれ当該各号に掲げる期日までに報告しなければならない。</w:t>
+      </w:r>
+    </w:p>
+    <w:p>
+      <w:pPr>
+        <w:pStyle w:val="ListBullet"/>
         <w:ind w:left="880"/>
       </w:pPr>
       <w:r>
-        <w:t>第七条第二号に規定する率</w:t>
-      </w:r>
-    </w:p>
-    <w:p>
-      <w:pPr>
-        <w:pStyle w:val="Heading6"/>
+        <w:t>一</w:t>
+        <w:br/>
+        <w:t>各年度の第二号被保険者標準報酬総額の見込額</w:t>
+        <w:br/>
+        <w:br/>
+        <w:br/>
+        <w:t>当該年度の前年度の十一月末日</w:t>
+      </w:r>
+    </w:p>
+    <w:p>
+      <w:pPr>
+        <w:pStyle w:val="ListBullet"/>
         <w:ind w:left="880"/>
       </w:pPr>
       <w:r>
-        <w:t>三</w:t>
-      </w:r>
-    </w:p>
-    <w:p>
-      <w:pPr>
-        <w:ind w:left="880"/>
-      </w:pPr>
-      <w:r>
-        <w:t>第八条第二項第二号に規定する率</w:t>
-      </w:r>
-    </w:p>
-    <w:p>
-      <w:pPr>
-        <w:pStyle w:val="Heading6"/>
-        <w:ind w:left="880"/>
-      </w:pPr>
-      <w:r>
-        <w:t>四</w:t>
-      </w:r>
-    </w:p>
-    <w:p>
-      <w:pPr>
-        <w:ind w:left="880"/>
-      </w:pPr>
-      <w:r>
-        <w:t>第二号被保険者一人当たり負担見込額</w:t>
-      </w:r>
-    </w:p>
-    <w:p>
-      <w:pPr>
-        <w:pStyle w:val="Heading6"/>
-        <w:ind w:left="880"/>
-      </w:pPr>
-      <w:r>
-        <w:t>五</w:t>
-      </w:r>
-    </w:p>
-    <w:p>
-      <w:pPr>
-        <w:ind w:left="880"/>
-      </w:pPr>
-      <w:r>
-        <w:t>総報酬割概算負担率</w:t>
-      </w:r>
-    </w:p>
-    <w:p>
-      <w:pPr>
-        <w:pStyle w:val="Heading6"/>
-        <w:ind w:left="880"/>
-      </w:pPr>
-      <w:r>
-        <w:t>六</w:t>
-      </w:r>
-    </w:p>
-    <w:p>
-      <w:pPr>
-        <w:ind w:left="880"/>
-      </w:pPr>
-      <w:r>
-        <w:t>第二号被保険者一人当たり負担額</w:t>
-      </w:r>
-    </w:p>
-    <w:p>
-      <w:pPr>
-        <w:pStyle w:val="Heading6"/>
-        <w:ind w:left="880"/>
-      </w:pPr>
-      <w:r>
-        <w:t>七</w:t>
-      </w:r>
-    </w:p>
-    <w:p>
-      <w:pPr>
-        <w:ind w:left="880"/>
-      </w:pPr>
-      <w:r>
-        <w:t>総報酬割確定負担率</w:t>
+        <w:t>二</w:t>
+        <w:br/>
+        <w:t>各年度の第二号被保険者標準報酬総額</w:t>
+        <w:br/>
+        <w:br/>
+        <w:br/>
+        <w:t>当該年度の翌年度の八月末日</w:t>
       </w:r>
     </w:p>
     <w:p>
@@ -1013,119 +1004,14 @@
         <w:pStyle w:val="Heading4"/>
       </w:pPr>
       <w:r>
-        <w:t>第十三条の二（市町村が行う支払基金に対する通知）</w:t>
-      </w:r>
-    </w:p>
-    <w:p>
-      <w:r>
-        <w:t>法第百五十九条第一項の規定により市町村が支払基金に対して行う通知は、次に掲げる事項について、それぞれ当該各号に定める期日までに行うものとする。</w:t>
-      </w:r>
-    </w:p>
-    <w:p>
-      <w:pPr>
-        <w:pStyle w:val="Heading6"/>
-        <w:ind w:left="880"/>
-      </w:pPr>
-      <w:r>
-        <w:t>一</w:t>
-      </w:r>
-    </w:p>
-    <w:p>
-      <w:pPr>
-        <w:ind w:left="880"/>
-      </w:pPr>
-      <w:r>
-        <w:t>各月ごとの医療保険納付対象額及びその内訳</w:t>
-      </w:r>
-    </w:p>
-    <w:p>
-      <w:pPr>
-        <w:pStyle w:val="Heading6"/>
-        <w:ind w:left="880"/>
-      </w:pPr>
-      <w:r>
-        <w:t>二</w:t>
-      </w:r>
-    </w:p>
-    <w:p>
-      <w:pPr>
-        <w:ind w:left="880"/>
-      </w:pPr>
-      <w:r>
-        <w:t>各年度の医療保険納付対象額及び介護予防・日常生活支援総合事業医療保険納付対象額並びにその内訳</w:t>
-      </w:r>
-    </w:p>
-    <w:p>
-      <w:pPr>
-        <w:pStyle w:val="Heading4"/>
-      </w:pPr>
-      <w:r>
-        <w:t>第十四条（医療保険者が行う支払基金に対する報告）</w:t>
-      </w:r>
-    </w:p>
-    <w:p>
-      <w:r>
-        <w:t>医療保険者は、支払基金に対し、毎年度、当該年度の各月末日における第二号被保険者の数及び四十歳以上六十五歳未満の医療保険加入者の数（以下「第二号被保険者数等」という。）を当該年度の翌年度の六月末日までに報告しなければならない。</w:t>
-      </w:r>
-    </w:p>
-    <w:p>
-      <w:pPr>
-        <w:pStyle w:val="Heading4"/>
-      </w:pPr>
-      <w:r>
-        <w:t>第十四条の二（被用者保険等保険者が行う支払基金に対する報告）</w:t>
-      </w:r>
-    </w:p>
-    <w:p>
-      <w:r>
-        <w:t>被用者保険等保険者は、支払基金に対し、毎年度、次の各号に掲げる事項について、それぞれ当該各号に掲げる期日までに報告しなければならない。</w:t>
-      </w:r>
-    </w:p>
-    <w:p>
-      <w:pPr>
-        <w:pStyle w:val="Heading6"/>
-        <w:ind w:left="880"/>
-      </w:pPr>
-      <w:r>
-        <w:t>一</w:t>
-      </w:r>
-    </w:p>
-    <w:p>
-      <w:pPr>
-        <w:ind w:left="880"/>
-      </w:pPr>
-      <w:r>
-        <w:t>各年度の第二号被保険者標準報酬総額の見込額</w:t>
-      </w:r>
-    </w:p>
-    <w:p>
-      <w:pPr>
-        <w:pStyle w:val="Heading6"/>
-        <w:ind w:left="880"/>
-      </w:pPr>
-      <w:r>
-        <w:t>二</w:t>
-      </w:r>
-    </w:p>
-    <w:p>
-      <w:pPr>
-        <w:ind w:left="880"/>
-      </w:pPr>
-      <w:r>
-        <w:t>各年度の第二号被保険者標準報酬総額</w:t>
-      </w:r>
-    </w:p>
-    <w:p>
-      <w:pPr>
-        <w:pStyle w:val="Heading4"/>
-      </w:pPr>
-      <w:r>
         <w:t>第十五条（高齢者の医療の確保に関する法律による保険者の前期高齢者交付金等の額の算定等に関する省令の準用）</w:t>
       </w:r>
     </w:p>
     <w:p>
       <w:r>
         <w:t>高齢者の医療の確保に関する法律による保険者の前期高齢者交付金等の額の算定等に関する省令（平成十九年厚生労働省令第百四十号）第二十二条の規定は、納付金の納付の猶予について、同令第四十四条第五項の規定は、合併、分割又は解散が行われた場合における医療保険者の支払基金に対する第二号被保険者数等の報告について、同令第四十五条の規定は、新たに医療保険者となった者又は合併若しくは分割により成立した医療保険者の支払基金に対する届出について、同令第四十五条の二第二項において読み替えて準用する同令第四十四条第五項の規定は、合併、分割又は解散が行われた場合における被用者保険等保険者の支払基金に対する第二号被保険者標準報酬総額の報告について準用する。</w:t>
+        <w:br/>
+        <w:t>この場合において、これらの規定（同令第四十五条の二第二項において読み替えて準用する同令第四十四条第五項の規定を除く。）中「前期高齢者納付金等（法第三十六条第一項に規定する前期高齢者納付金等をいう。以下同じ。）」又は「前期高齢者納付金等」とあるのは「納付金」と、「保険者」とあるのは「医療保険者」と、第二十二条中「第四十六条第一項」とあるのは「第百五十八条第一項」と読み替えるものとする。</w:t>
       </w:r>
     </w:p>
     <w:p>
@@ -1315,35 +1201,23 @@
     </w:p>
     <w:p>
       <w:pPr>
-        <w:pStyle w:val="Heading6"/>
+        <w:pStyle w:val="ListBullet"/>
         <w:ind w:left="880"/>
       </w:pPr>
       <w:r>
         <w:t>一</w:t>
-      </w:r>
-    </w:p>
-    <w:p>
-      <w:pPr>
+        <w:br/>
+        <w:t>平成二十九年度及び平成三十年度の各年度における当該被用者保険等保険者に係る第二号被保険者の見込数から次号イに掲げる数を控除して得た数</w:t>
+      </w:r>
+    </w:p>
+    <w:p>
+      <w:pPr>
+        <w:pStyle w:val="ListBullet"/>
         <w:ind w:left="880"/>
       </w:pPr>
       <w:r>
-        <w:t>平成二十九年度及び平成三十年度の各年度における当該被用者保険等保険者に係る第二号被保険者の見込数から次号イに掲げる数を控除して得た数</w:t>
-      </w:r>
-    </w:p>
-    <w:p>
-      <w:pPr>
-        <w:pStyle w:val="Heading6"/>
-        <w:ind w:left="880"/>
-      </w:pPr>
-      <w:r>
         <w:t>二</w:t>
-      </w:r>
-    </w:p>
-    <w:p>
-      <w:pPr>
-        <w:ind w:left="880"/>
-      </w:pPr>
-      <w:r>
+        <w:br/>
         <w:t>当該被用者保険等保険者に係るイに掲げる数に、ロに掲げる割合を乗じて得た数</w:t>
       </w:r>
     </w:p>
@@ -1392,39 +1266,29 @@
       </w:pPr>
       <w:r>
         <w:t>平成二十九年度及び平成三十年度の各年度における医療保険者に係る第二号被保険者の見込数は、第八条第二項及び第三項の規定にかかわらず、第一号に掲げる数に第二号に掲げる数を乗じて得た数とする。</w:t>
-      </w:r>
-    </w:p>
-    <w:p>
-      <w:pPr>
-        <w:pStyle w:val="Heading6"/>
+        <w:br/>
+        <w:t>ただし、その数が当該医療保険者に係る特別の事情により著しく過大又は過小であると認められるときは、当該医療保険者の申請に基づき、あらかじめ支払基金が厚生労働大臣の承認を受けて算定する数とする。</w:t>
+      </w:r>
+    </w:p>
+    <w:p>
+      <w:pPr>
+        <w:pStyle w:val="ListBullet"/>
         <w:ind w:left="880"/>
       </w:pPr>
       <w:r>
         <w:t>一</w:t>
-      </w:r>
-    </w:p>
-    <w:p>
-      <w:pPr>
+        <w:br/>
+        <w:t>第八条第二項の規定により算定される数</w:t>
+      </w:r>
+    </w:p>
+    <w:p>
+      <w:pPr>
+        <w:pStyle w:val="ListBullet"/>
         <w:ind w:left="880"/>
       </w:pPr>
       <w:r>
-        <w:t>第八条第二項の規定により算定される数</w:t>
-      </w:r>
-    </w:p>
-    <w:p>
-      <w:pPr>
-        <w:pStyle w:val="Heading6"/>
-        <w:ind w:left="880"/>
-      </w:pPr>
-      <w:r>
         <w:t>二</w:t>
-      </w:r>
-    </w:p>
-    <w:p>
-      <w:pPr>
-        <w:ind w:left="880"/>
-      </w:pPr>
-      <w:r>
+        <w:br/>
         <w:t>平成二十八年十月一日以降に新たに被用者保険等保険者の加入者となる者の見込数その他の事情を勘案して年度ごとに厚生労働大臣が定める率</w:t>
       </w:r>
     </w:p>
@@ -1512,134 +1376,110 @@
     </w:p>
     <w:p>
       <w:pPr>
-        <w:pStyle w:val="Heading6"/>
+        <w:pStyle w:val="ListBullet"/>
         <w:ind w:left="880"/>
       </w:pPr>
       <w:r>
         <w:t>一</w:t>
-      </w:r>
-    </w:p>
-    <w:p>
-      <w:pPr>
+        <w:br/>
+        <w:t>平成二十九年度及び平成三十年度の各年度における当該被用者保険等保険者に係る第二号被保険者の数から次号イに掲げる数を控除して得た数</w:t>
+      </w:r>
+    </w:p>
+    <w:p>
+      <w:pPr>
+        <w:pStyle w:val="ListBullet"/>
         <w:ind w:left="880"/>
       </w:pPr>
       <w:r>
-        <w:t>平成二十九年度及び平成三十年度の各年度における当該被用者保険等保険者に係る第二号被保険者の数から次号イに掲げる数を控除して得た数</w:t>
-      </w:r>
-    </w:p>
-    <w:p>
-      <w:pPr>
-        <w:pStyle w:val="Heading6"/>
+        <w:t>二</w:t>
+        <w:br/>
+        <w:t>当該被用者保険等保険者に係るイに掲げる数に、ロに掲げる割合を乗じて得た数</w:t>
+      </w:r>
+    </w:p>
+    <w:p>
+      <w:pPr>
+        <w:pStyle w:val="Heading4"/>
+      </w:pPr>
+      <w:r>
+        <w:t>第八条の五（平成二十九年度及び平成三十年度の各年度の確定納付金の算定に係る補正後第二号被保険者一人当たり負担額の算定方法）</w:t>
+      </w:r>
+    </w:p>
+    <w:p>
+      <w:r>
+        <w:t>法附則第十二条第七項に規定する平成二十九年度及び平成三十年度の各年度における全ての市町村の医療保険納付対象額及び介護予防・日常生活支援総合事業医療保険納付対象額の総額を当該各年度における全ての被用者保険等保険者に係る補正後第二号被保険者数の総数で除して得た額（附則第十一条第八号において「補正後第二号被保険者一人当たり負担額」という。）は、当該各年度における法附則第十二条第七項に規定する被用者保険等保険者に係る補正前確定納付金総額を当該各年度における附則第八条の三の規定により算定した全ての被用者保険等保険者に係る補正後第二号被保険者数の総数で除して得た額としてあらかじめ厚生労働大臣が定める額とする。</w:t>
+      </w:r>
+    </w:p>
+    <w:p>
+      <w:pPr>
+        <w:pStyle w:val="Heading4"/>
+      </w:pPr>
+      <w:r>
+        <w:t>第九条（平成三十一年度の概算納付金の算定に係る総報酬割概算負担率の算定方法）</w:t>
+      </w:r>
+    </w:p>
+    <w:p>
+      <w:r>
+        <w:t>法附則第十三条第二項に規定する平成三十一年度における被用者保険等保険者に係る法附則第十一条第七項に規定する補正前概算納付金総額に四分の三を乗じて得た額を同年度における全ての被用者保険等保険者に係る第二号被保険者標準報酬総額の見込額の合計額で除して得た数（附則第十一条の二第一号において「総報酬割概算負担率」という。）は、同年度における第九条の規定により算定した第二号被保険者一人当たり負担見込額に同年度における第九条の三の規定により算定した全ての被用者保険等保険者に係る第二号被保険者の見込数の総数を乗じて得た額に四分の三を乗じて得た額を同年度における全ての被用者保険等保険者に係る第九条の四の規定により算定した第二号被保険者標準報酬総額の見込額の合計額で除して得た率を基礎として、あらかじめ厚生労働大臣が定める率とする。</w:t>
+      </w:r>
+    </w:p>
+    <w:p>
+      <w:pPr>
+        <w:pStyle w:val="Heading4"/>
+      </w:pPr>
+      <w:r>
+        <w:t>第九条の二（平成三十一年度の概算納付金の算定に係る補正後第二号被保険者一人当たり負担調整見込額の算定方法）</w:t>
+      </w:r>
+    </w:p>
+    <w:p>
+      <w:r>
+        <w:t>法附則第十三条第五項に規定する平成三十一年度における全ての概算負担調整基準超過保険者（同条第一項第一号に規定する概算負担調整基準超過保険者をいう。以下この条において同じ。）に係る負担調整対象見込額（同条第四項に規定する負担調整対象見込額をいう。以下この条において同じ。）の総額を同年度における全ての被用者保険等保険者に係る補正後第二号被保険者見込数の総数で除して得た額（附則第十一条の二第二号において「補正後第二号被保険者一人当たり負担調整見込額」という。）は、同年度における全ての概算負担調整基準超過保険者に係る負担調整対象見込額の総額を同年度における次条の規定により算定した全ての被用者保険等保険者に係る補正後第二号被保険者見込数の総数で除して得た額としてあらかじめ厚生労働大臣が定める額とする。</w:t>
+      </w:r>
+    </w:p>
+    <w:p>
+      <w:pPr>
+        <w:pStyle w:val="Heading4"/>
+      </w:pPr>
+      <w:r>
+        <w:t>第九条の三（平成三十一年度の補正後第二号被保険者見込数の総数の算定方法）</w:t>
+      </w:r>
+    </w:p>
+    <w:p>
+      <w:r>
+        <w:t>法附則第十三条第五項及び第六項に規定する平成三十一年度における全ての被用者保険等保険者に係る補正後第二号被保険者見込数の総数は、同年度における全ての被用者保険等保険者に係る次条の規定により算定した補正後第二号被保険者見込数の総数とする。</w:t>
+      </w:r>
+    </w:p>
+    <w:p>
+      <w:pPr>
+        <w:pStyle w:val="Heading4"/>
+      </w:pPr>
+      <w:r>
+        <w:t>第九条の四（平成三十一年度の補正後第二号被保険者の見込数の算定方法）</w:t>
+      </w:r>
+    </w:p>
+    <w:p>
+      <w:r>
+        <w:t>法附則第十三条第五項及び第六項に規定する平成三十一年度における被用者保険等保険者に係る補正後第二号被保険者見込数（次項において「補正後第二号被保険者見込数」という。）は、第一号に掲げる数と第二号に掲げる数との合計数とする。</w:t>
+      </w:r>
+    </w:p>
+    <w:p>
+      <w:pPr>
+        <w:pStyle w:val="ListBullet"/>
         <w:ind w:left="880"/>
       </w:pPr>
       <w:r>
+        <w:t>一</w:t>
+        <w:br/>
+        <w:t>平成三十一年度における当該被用者保険等保険者に係る第二号被保険者の見込数から次号イに掲げる数を控除して得た数</w:t>
+      </w:r>
+    </w:p>
+    <w:p>
+      <w:pPr>
+        <w:pStyle w:val="ListBullet"/>
+        <w:ind w:left="880"/>
+      </w:pPr>
+      <w:r>
         <w:t>二</w:t>
-      </w:r>
-    </w:p>
-    <w:p>
-      <w:pPr>
-        <w:ind w:left="880"/>
-      </w:pPr>
-      <w:r>
-        <w:t>当該被用者保険等保険者に係るイに掲げる数に、ロに掲げる割合を乗じて得た数</w:t>
-      </w:r>
-    </w:p>
-    <w:p>
-      <w:pPr>
-        <w:pStyle w:val="Heading4"/>
-      </w:pPr>
-      <w:r>
-        <w:t>第八条の五（平成二十九年度及び平成三十年度の各年度の確定納付金の算定に係る補正後第二号被保険者一人当たり負担額の算定方法）</w:t>
-      </w:r>
-    </w:p>
-    <w:p>
-      <w:r>
-        <w:t>法附則第十二条第七項に規定する平成二十九年度及び平成三十年度の各年度における全ての市町村の医療保険納付対象額及び介護予防・日常生活支援総合事業医療保険納付対象額の総額を当該各年度における全ての被用者保険等保険者に係る補正後第二号被保険者数の総数で除して得た額（附則第十一条第八号において「補正後第二号被保険者一人当たり負担額」という。）は、当該各年度における法附則第十二条第七項に規定する被用者保険等保険者に係る補正前確定納付金総額を当該各年度における附則第八条の三の規定により算定した全ての被用者保険等保険者に係る補正後第二号被保険者数の総数で除して得た額としてあらかじめ厚生労働大臣が定める額とする。</w:t>
-      </w:r>
-    </w:p>
-    <w:p>
-      <w:pPr>
-        <w:pStyle w:val="Heading4"/>
-      </w:pPr>
-      <w:r>
-        <w:t>第九条（平成三十一年度の概算納付金の算定に係る総報酬割概算負担率の算定方法）</w:t>
-      </w:r>
-    </w:p>
-    <w:p>
-      <w:r>
-        <w:t>法附則第十三条第二項に規定する平成三十一年度における被用者保険等保険者に係る法附則第十一条第七項に規定する補正前概算納付金総額に四分の三を乗じて得た額を同年度における全ての被用者保険等保険者に係る第二号被保険者標準報酬総額の見込額の合計額で除して得た数（附則第十一条の二第一号において「総報酬割概算負担率」という。）は、同年度における第九条の規定により算定した第二号被保険者一人当たり負担見込額に同年度における第九条の三の規定により算定した全ての被用者保険等保険者に係る第二号被保険者の見込数の総数を乗じて得た額に四分の三を乗じて得た額を同年度における全ての被用者保険等保険者に係る第九条の四の規定により算定した第二号被保険者標準報酬総額の見込額の合計額で除して得た率を基礎として、あらかじめ厚生労働大臣が定める率とする。</w:t>
-      </w:r>
-    </w:p>
-    <w:p>
-      <w:pPr>
-        <w:pStyle w:val="Heading4"/>
-      </w:pPr>
-      <w:r>
-        <w:t>第九条の二（平成三十一年度の概算納付金の算定に係る補正後第二号被保険者一人当たり負担調整見込額の算定方法）</w:t>
-      </w:r>
-    </w:p>
-    <w:p>
-      <w:r>
-        <w:t>法附則第十三条第五項に規定する平成三十一年度における全ての概算負担調整基準超過保険者（同条第一項第一号に規定する概算負担調整基準超過保険者をいう。以下この条において同じ。）に係る負担調整対象見込額（同条第四項に規定する負担調整対象見込額をいう。以下この条において同じ。）の総額を同年度における全ての被用者保険等保険者に係る補正後第二号被保険者見込数の総数で除して得た額（附則第十一条の二第二号において「補正後第二号被保険者一人当たり負担調整見込額」という。）は、同年度における全ての概算負担調整基準超過保険者に係る負担調整対象見込額の総額を同年度における次条の規定により算定した全ての被用者保険等保険者に係る補正後第二号被保険者見込数の総数で除して得た額としてあらかじめ厚生労働大臣が定める額とする。</w:t>
-      </w:r>
-    </w:p>
-    <w:p>
-      <w:pPr>
-        <w:pStyle w:val="Heading4"/>
-      </w:pPr>
-      <w:r>
-        <w:t>第九条の三（平成三十一年度の補正後第二号被保険者見込数の総数の算定方法）</w:t>
-      </w:r>
-    </w:p>
-    <w:p>
-      <w:r>
-        <w:t>法附則第十三条第五項及び第六項に規定する平成三十一年度における全ての被用者保険等保険者に係る補正後第二号被保険者見込数の総数は、同年度における全ての被用者保険等保険者に係る次条の規定により算定した補正後第二号被保険者見込数の総数とする。</w:t>
-      </w:r>
-    </w:p>
-    <w:p>
-      <w:pPr>
-        <w:pStyle w:val="Heading4"/>
-      </w:pPr>
-      <w:r>
-        <w:t>第九条の四（平成三十一年度の補正後第二号被保険者の見込数の算定方法）</w:t>
-      </w:r>
-    </w:p>
-    <w:p>
-      <w:r>
-        <w:t>法附則第十三条第五項及び第六項に規定する平成三十一年度における被用者保険等保険者に係る補正後第二号被保険者見込数（次項において「補正後第二号被保険者見込数」という。）は、第一号に掲げる数と第二号に掲げる数との合計数とする。</w:t>
-      </w:r>
-    </w:p>
-    <w:p>
-      <w:pPr>
-        <w:pStyle w:val="Heading6"/>
-        <w:ind w:left="880"/>
-      </w:pPr>
-      <w:r>
-        <w:t>一</w:t>
-      </w:r>
-    </w:p>
-    <w:p>
-      <w:pPr>
-        <w:ind w:left="880"/>
-      </w:pPr>
-      <w:r>
-        <w:t>平成三十一年度における当該被用者保険等保険者に係る第二号被保険者の見込数から次号イに掲げる数を控除して得た数</w:t>
-      </w:r>
-    </w:p>
-    <w:p>
-      <w:pPr>
-        <w:pStyle w:val="Heading6"/>
-        <w:ind w:left="880"/>
-      </w:pPr>
-      <w:r>
-        <w:t>二</w:t>
-      </w:r>
-    </w:p>
-    <w:p>
-      <w:pPr>
-        <w:ind w:left="880"/>
-      </w:pPr>
-      <w:r>
+        <w:br/>
         <w:t>当該被用者保険等保険者に係るイに掲げる数に、ロに掲げる割合を乗じて得た数</w:t>
       </w:r>
     </w:p>
@@ -1727,36 +1567,151 @@
     </w:p>
     <w:p>
       <w:pPr>
-        <w:pStyle w:val="Heading6"/>
+        <w:pStyle w:val="ListBullet"/>
         <w:ind w:left="880"/>
       </w:pPr>
       <w:r>
         <w:t>一</w:t>
-      </w:r>
-    </w:p>
-    <w:p>
-      <w:pPr>
+        <w:br/>
+        <w:t>平成三十一年度における当該被用者保険等保険者に係る第二号被保険者の数から次号イに掲げる数を控除して得た数</w:t>
+      </w:r>
+    </w:p>
+    <w:p>
+      <w:pPr>
+        <w:pStyle w:val="ListBullet"/>
         <w:ind w:left="880"/>
       </w:pPr>
       <w:r>
-        <w:t>平成三十一年度における当該被用者保険等保険者に係る第二号被保険者の数から次号イに掲げる数を控除して得た数</w:t>
-      </w:r>
-    </w:p>
-    <w:p>
-      <w:pPr>
-        <w:pStyle w:val="Heading6"/>
+        <w:t>二</w:t>
+        <w:br/>
+        <w:t>当該被用者保険等保険者に係るイに掲げる数に、ロに掲げる割合を乗じて得た数</w:t>
+      </w:r>
+    </w:p>
+    <w:p>
+      <w:pPr>
+        <w:pStyle w:val="Heading4"/>
+      </w:pPr>
+      <w:r>
+        <w:t>第九条の十（平成三十一年度の確定納付金の算定に係る補正後第二号被保険者一人当たり負担額の算定方法）</w:t>
+      </w:r>
+    </w:p>
+    <w:p>
+      <w:r>
+        <w:t>平成三十一年度における全ての市町村の医療保険納付対象額及び介護予防・日常生活支援総合事業医療保険納付対象額の総額を当該各年度における全ての被用者保険等保険者に係る補正後第二号被保険者数の総数で除して得た額（附則第十一条の二第七号において「補正後第二号被保険者一人当たり負担額」という。）は、同年度における法附則第十二条第七項に規定する被用者保険等保険者に係る補正前確定納付金総額を同年度における附則第九条の八の規定により算定した全ての被用者保険等保険者に係る補正後第二号被保険者数の総数で除して得た額としてあらかじめ厚生労働大臣が定める額とする。</w:t>
+      </w:r>
+    </w:p>
+    <w:p>
+      <w:pPr>
+        <w:pStyle w:val="Heading4"/>
+      </w:pPr>
+      <w:r>
+        <w:t>第十条（端数計算）</w:t>
+      </w:r>
+    </w:p>
+    <w:p>
+      <w:r>
+        <w:t>次の表の上欄に掲げる額等を算定する場合において、その額等に端数があるときは、同表の下欄に掲げるところにより計算するものとする。</w:t>
+      </w:r>
+    </w:p>
+    <w:p>
+      <w:pPr>
+        <w:pStyle w:val="Heading4"/>
+      </w:pPr>
+      <w:r>
+        <w:t>第十一条（公示）</w:t>
+      </w:r>
+    </w:p>
+    <w:p>
+      <w:r>
+        <w:t>厚生労働大臣は、平成二十九年度及び平成三十年度の次に掲げる率又は額を定めたときは、あらかじめ公示するものとする。</w:t>
+      </w:r>
+    </w:p>
+    <w:p>
+      <w:pPr>
+        <w:pStyle w:val="ListBullet"/>
         <w:ind w:left="880"/>
       </w:pPr>
       <w:r>
+        <w:t>一</w:t>
+        <w:br/>
+        <w:t>総報酬割概算負担率</w:t>
+      </w:r>
+    </w:p>
+    <w:p>
+      <w:pPr>
+        <w:pStyle w:val="ListBullet"/>
+        <w:ind w:left="880"/>
+      </w:pPr>
+      <w:r>
         <w:t>二</w:t>
-      </w:r>
-    </w:p>
-    <w:p>
-      <w:pPr>
+        <w:br/>
+        <w:t>補正後第二号被保険者一人当たり負担調整見込額</w:t>
+      </w:r>
+    </w:p>
+    <w:p>
+      <w:pPr>
+        <w:pStyle w:val="ListBullet"/>
         <w:ind w:left="880"/>
       </w:pPr>
       <w:r>
-        <w:t>当該被用者保険等保険者に係るイに掲げる数に、ロに掲げる割合を乗じて得た数</w:t>
+        <w:t>三</w:t>
+        <w:br/>
+        <w:t>附則第五条の四第一項第二号イに規定する厚生労働大臣が定める率</w:t>
+      </w:r>
+    </w:p>
+    <w:p>
+      <w:pPr>
+        <w:pStyle w:val="ListBullet"/>
+        <w:ind w:left="880"/>
+      </w:pPr>
+      <w:r>
+        <w:t>四</w:t>
+        <w:br/>
+        <w:t>附則第六条第二項第二号に規定する厚生労働大臣が定める率</w:t>
+      </w:r>
+    </w:p>
+    <w:p>
+      <w:pPr>
+        <w:pStyle w:val="ListBullet"/>
+        <w:ind w:left="880"/>
+      </w:pPr>
+      <w:r>
+        <w:t>五</w:t>
+        <w:br/>
+        <w:t>補正後第二号被保険者一人当たり負担見込額</w:t>
+      </w:r>
+    </w:p>
+    <w:p>
+      <w:pPr>
+        <w:pStyle w:val="ListBullet"/>
+        <w:ind w:left="880"/>
+      </w:pPr>
+      <w:r>
+        <w:t>六</w:t>
+        <w:br/>
+        <w:t>総報酬割確定負担率</w:t>
+      </w:r>
+    </w:p>
+    <w:p>
+      <w:pPr>
+        <w:pStyle w:val="ListBullet"/>
+        <w:ind w:left="880"/>
+      </w:pPr>
+      <w:r>
+        <w:t>七</w:t>
+        <w:br/>
+        <w:t>補正後第二号被保険者一人当たり負担調整額</w:t>
+      </w:r>
+    </w:p>
+    <w:p>
+      <w:pPr>
+        <w:pStyle w:val="ListBullet"/>
+        <w:ind w:left="880"/>
+      </w:pPr>
+      <w:r>
+        <w:t>八</w:t>
+        <w:br/>
+        <w:t>補正後第二号被保険者一人当たり負担額</w:t>
       </w:r>
     </w:p>
     <w:p>
@@ -1764,305 +1719,88 @@
         <w:pStyle w:val="Heading4"/>
       </w:pPr>
       <w:r>
-        <w:t>第九条の十（平成三十一年度の確定納付金の算定に係る補正後第二号被保険者一人当たり負担額の算定方法）</w:t>
-      </w:r>
-    </w:p>
-    <w:p>
-      <w:r>
-        <w:t>平成三十一年度における全ての市町村の医療保険納付対象額及び介護予防・日常生活支援総合事業医療保険納付対象額の総額を当該各年度における全ての被用者保険等保険者に係る補正後第二号被保険者数の総数で除して得た額（附則第十一条の二第七号において「補正後第二号被保険者一人当たり負担額」という。）は、同年度における法附則第十二条第七項に規定する被用者保険等保険者に係る補正前確定納付金総額を同年度における附則第九条の八の規定により算定した全ての被用者保険等保険者に係る補正後第二号被保険者数の総数で除して得た額としてあらかじめ厚生労働大臣が定める額とする。</w:t>
-      </w:r>
-    </w:p>
-    <w:p>
-      <w:pPr>
-        <w:pStyle w:val="Heading4"/>
-      </w:pPr>
-      <w:r>
-        <w:t>第十条（端数計算）</w:t>
-      </w:r>
-    </w:p>
-    <w:p>
-      <w:r>
-        <w:t>次の表の上欄に掲げる額等を算定する場合において、その額等に端数があるときは、同表の下欄に掲げるところにより計算するものとする。</w:t>
-      </w:r>
-    </w:p>
-    <w:p>
-      <w:pPr>
-        <w:pStyle w:val="Heading4"/>
-      </w:pPr>
-      <w:r>
-        <w:t>第十一条（公示）</w:t>
-      </w:r>
-    </w:p>
-    <w:p>
-      <w:r>
-        <w:t>厚生労働大臣は、平成二十九年度及び平成三十年度の次に掲げる率又は額を定めたときは、あらかじめ公示するものとする。</w:t>
-      </w:r>
-    </w:p>
-    <w:p>
-      <w:pPr>
-        <w:pStyle w:val="Heading6"/>
+        <w:t>第十一条の二</w:t>
+      </w:r>
+    </w:p>
+    <w:p>
+      <w:r>
+        <w:t>厚生労働大臣は、平成三十一年度の次に掲げる率又は額を定めたときは、あらかじめ公示するものとする。</w:t>
+      </w:r>
+    </w:p>
+    <w:p>
+      <w:pPr>
+        <w:pStyle w:val="ListBullet"/>
         <w:ind w:left="880"/>
       </w:pPr>
       <w:r>
         <w:t>一</w:t>
-      </w:r>
-    </w:p>
-    <w:p>
-      <w:pPr>
+        <w:br/>
+        <w:t>総報酬割概算負担率</w:t>
+      </w:r>
+    </w:p>
+    <w:p>
+      <w:pPr>
+        <w:pStyle w:val="ListBullet"/>
         <w:ind w:left="880"/>
       </w:pPr>
       <w:r>
-        <w:t>総報酬割概算負担率</w:t>
-      </w:r>
-    </w:p>
-    <w:p>
-      <w:pPr>
-        <w:pStyle w:val="Heading6"/>
+        <w:t>二</w:t>
+        <w:br/>
+        <w:t>補正後第二号被保険者一人当たり負担調整見込額</w:t>
+      </w:r>
+    </w:p>
+    <w:p>
+      <w:pPr>
+        <w:pStyle w:val="ListBullet"/>
         <w:ind w:left="880"/>
       </w:pPr>
       <w:r>
-        <w:t>二</w:t>
-      </w:r>
-    </w:p>
-    <w:p>
-      <w:pPr>
+        <w:t>三</w:t>
+        <w:br/>
+        <w:t>附則第九条の四第一項第二号イに規定する厚生労働大臣が定める率</w:t>
+      </w:r>
+    </w:p>
+    <w:p>
+      <w:pPr>
+        <w:pStyle w:val="ListBullet"/>
         <w:ind w:left="880"/>
       </w:pPr>
       <w:r>
-        <w:t>補正後第二号被保険者一人当たり負担調整見込額</w:t>
-      </w:r>
-    </w:p>
-    <w:p>
-      <w:pPr>
-        <w:pStyle w:val="Heading6"/>
+        <w:t>四</w:t>
+        <w:br/>
+        <w:t>補正後第二号被保険者一人当たり負担見込額</w:t>
+      </w:r>
+    </w:p>
+    <w:p>
+      <w:pPr>
+        <w:pStyle w:val="ListBullet"/>
         <w:ind w:left="880"/>
       </w:pPr>
       <w:r>
-        <w:t>三</w:t>
-      </w:r>
-    </w:p>
-    <w:p>
-      <w:pPr>
+        <w:t>五</w:t>
+        <w:br/>
+        <w:t>総報酬割確定負担率</w:t>
+      </w:r>
+    </w:p>
+    <w:p>
+      <w:pPr>
+        <w:pStyle w:val="ListBullet"/>
         <w:ind w:left="880"/>
       </w:pPr>
       <w:r>
-        <w:t>附則第五条の四第一項第二号イに規定する厚生労働大臣が定める率</w:t>
-      </w:r>
-    </w:p>
-    <w:p>
-      <w:pPr>
-        <w:pStyle w:val="Heading6"/>
+        <w:t>六</w:t>
+        <w:br/>
+        <w:t>補正後第二号被保険者一人当たり負担調整額</w:t>
+      </w:r>
+    </w:p>
+    <w:p>
+      <w:pPr>
+        <w:pStyle w:val="ListBullet"/>
         <w:ind w:left="880"/>
       </w:pPr>
       <w:r>
-        <w:t>四</w:t>
-      </w:r>
-    </w:p>
-    <w:p>
-      <w:pPr>
-        <w:ind w:left="880"/>
-      </w:pPr>
-      <w:r>
-        <w:t>附則第六条第二項第二号に規定する厚生労働大臣が定める率</w:t>
-      </w:r>
-    </w:p>
-    <w:p>
-      <w:pPr>
-        <w:pStyle w:val="Heading6"/>
-        <w:ind w:left="880"/>
-      </w:pPr>
-      <w:r>
-        <w:t>五</w:t>
-      </w:r>
-    </w:p>
-    <w:p>
-      <w:pPr>
-        <w:ind w:left="880"/>
-      </w:pPr>
-      <w:r>
-        <w:t>補正後第二号被保険者一人当たり負担見込額</w:t>
-      </w:r>
-    </w:p>
-    <w:p>
-      <w:pPr>
-        <w:pStyle w:val="Heading6"/>
-        <w:ind w:left="880"/>
-      </w:pPr>
-      <w:r>
-        <w:t>六</w:t>
-      </w:r>
-    </w:p>
-    <w:p>
-      <w:pPr>
-        <w:ind w:left="880"/>
-      </w:pPr>
-      <w:r>
-        <w:t>総報酬割確定負担率</w:t>
-      </w:r>
-    </w:p>
-    <w:p>
-      <w:pPr>
-        <w:pStyle w:val="Heading6"/>
-        <w:ind w:left="880"/>
-      </w:pPr>
-      <w:r>
         <w:t>七</w:t>
-      </w:r>
-    </w:p>
-    <w:p>
-      <w:pPr>
-        <w:ind w:left="880"/>
-      </w:pPr>
-      <w:r>
-        <w:t>補正後第二号被保険者一人当たり負担調整額</w:t>
-      </w:r>
-    </w:p>
-    <w:p>
-      <w:pPr>
-        <w:pStyle w:val="Heading6"/>
-        <w:ind w:left="880"/>
-      </w:pPr>
-      <w:r>
-        <w:t>八</w:t>
-      </w:r>
-    </w:p>
-    <w:p>
-      <w:pPr>
-        <w:ind w:left="880"/>
-      </w:pPr>
-      <w:r>
-        <w:t>補正後第二号被保険者一人当たり負担額</w:t>
-      </w:r>
-    </w:p>
-    <w:p>
-      <w:pPr>
-        <w:pStyle w:val="Heading4"/>
-      </w:pPr>
-      <w:r>
-        <w:t>第十一条の二</w:t>
-      </w:r>
-    </w:p>
-    <w:p>
-      <w:r>
-        <w:t>厚生労働大臣は、平成三十一年度の次に掲げる率又は額を定めたときは、あらかじめ公示するものとする。</w:t>
-      </w:r>
-    </w:p>
-    <w:p>
-      <w:pPr>
-        <w:pStyle w:val="Heading6"/>
-        <w:ind w:left="880"/>
-      </w:pPr>
-      <w:r>
-        <w:t>一</w:t>
-      </w:r>
-    </w:p>
-    <w:p>
-      <w:pPr>
-        <w:ind w:left="880"/>
-      </w:pPr>
-      <w:r>
-        <w:t>総報酬割概算負担率</w:t>
-      </w:r>
-    </w:p>
-    <w:p>
-      <w:pPr>
-        <w:pStyle w:val="Heading6"/>
-        <w:ind w:left="880"/>
-      </w:pPr>
-      <w:r>
-        <w:t>二</w:t>
-      </w:r>
-    </w:p>
-    <w:p>
-      <w:pPr>
-        <w:ind w:left="880"/>
-      </w:pPr>
-      <w:r>
-        <w:t>補正後第二号被保険者一人当たり負担調整見込額</w:t>
-      </w:r>
-    </w:p>
-    <w:p>
-      <w:pPr>
-        <w:pStyle w:val="Heading6"/>
-        <w:ind w:left="880"/>
-      </w:pPr>
-      <w:r>
-        <w:t>三</w:t>
-      </w:r>
-    </w:p>
-    <w:p>
-      <w:pPr>
-        <w:ind w:left="880"/>
-      </w:pPr>
-      <w:r>
-        <w:t>附則第九条の四第一項第二号イに規定する厚生労働大臣が定める率</w:t>
-      </w:r>
-    </w:p>
-    <w:p>
-      <w:pPr>
-        <w:pStyle w:val="Heading6"/>
-        <w:ind w:left="880"/>
-      </w:pPr>
-      <w:r>
-        <w:t>四</w:t>
-      </w:r>
-    </w:p>
-    <w:p>
-      <w:pPr>
-        <w:ind w:left="880"/>
-      </w:pPr>
-      <w:r>
-        <w:t>補正後第二号被保険者一人当たり負担見込額</w:t>
-      </w:r>
-    </w:p>
-    <w:p>
-      <w:pPr>
-        <w:pStyle w:val="Heading6"/>
-        <w:ind w:left="880"/>
-      </w:pPr>
-      <w:r>
-        <w:t>五</w:t>
-      </w:r>
-    </w:p>
-    <w:p>
-      <w:pPr>
-        <w:ind w:left="880"/>
-      </w:pPr>
-      <w:r>
-        <w:t>総報酬割確定負担率</w:t>
-      </w:r>
-    </w:p>
-    <w:p>
-      <w:pPr>
-        <w:pStyle w:val="Heading6"/>
-        <w:ind w:left="880"/>
-      </w:pPr>
-      <w:r>
-        <w:t>六</w:t>
-      </w:r>
-    </w:p>
-    <w:p>
-      <w:pPr>
-        <w:ind w:left="880"/>
-      </w:pPr>
-      <w:r>
-        <w:t>補正後第二号被保険者一人当たり負担調整額</w:t>
-      </w:r>
-    </w:p>
-    <w:p>
-      <w:pPr>
-        <w:pStyle w:val="Heading6"/>
-        <w:ind w:left="880"/>
-      </w:pPr>
-      <w:r>
-        <w:t>七</w:t>
-      </w:r>
-    </w:p>
-    <w:p>
-      <w:pPr>
-        <w:ind w:left="880"/>
-      </w:pPr>
-      <w:r>
+        <w:br/>
         <w:t>補正後第二号被保険者一人当たり負担額</w:t>
       </w:r>
     </w:p>
@@ -2124,6 +1862,8 @@
       </w:pPr>
       <w:r>
         <w:t>前項の規定は、附則第三条第一項の規定により平成十三年度の医療保険納付対象額の見込額の総額を定めた場合について準用する。</w:t>
+        <w:br/>
+        <w:t>この場合において、前項中「厚生大臣」とあるのは、「厚生労働大臣」と読み替えるものとする。</w:t>
       </w:r>
     </w:p>
     <w:p>
@@ -2136,7 +1876,7 @@
         <w:pStyle w:val="Heading1"/>
       </w:pPr>
       <w:r>
-        <w:t>附　則（平成一二年三月一五日厚生省令第二七号）</w:t>
+        <w:t>附則（平成一二年三月一五日厚生省令第二七号）</w:t>
       </w:r>
     </w:p>
     <w:p>
@@ -2154,10 +1894,22 @@
         <w:pStyle w:val="Heading1"/>
       </w:pPr>
       <w:r>
-        <w:t>附　則（平成一二年一〇月二〇日厚生省令第一二七号）</w:t>
-      </w:r>
-    </w:p>
-    <w:p>
+        <w:t>附則（平成一二年一〇月二〇日厚生省令第一二七号）</w:t>
+      </w:r>
+    </w:p>
+    <w:p>
+      <w:pPr>
+        <w:pStyle w:val="Heading5"/>
+        <w:ind w:left="440"/>
+      </w:pPr>
+      <w:r>
+        <w:t>１</w:t>
+      </w:r>
+    </w:p>
+    <w:p>
+      <w:pPr>
+        <w:ind w:left="440"/>
+      </w:pPr>
       <w:r>
         <w:t>この省令は、内閣法の一部を改正する法律（平成十一年法律第八十八号）の施行の日（平成十三年一月六日）から施行する。</w:t>
       </w:r>
@@ -2172,7 +1924,7 @@
         <w:pStyle w:val="Heading1"/>
       </w:pPr>
       <w:r>
-        <w:t>附　則（平成一四年八月三〇日厚生労働省令第一一三号）</w:t>
+        <w:t>附則（平成一四年八月三〇日厚生労働省令第一一三号）</w:t>
       </w:r>
     </w:p>
     <w:p>
@@ -2198,7 +1950,7 @@
         <w:pStyle w:val="Heading1"/>
       </w:pPr>
       <w:r>
-        <w:t>附　則（平成一四年一一月一五日厚生労働省令第一五〇号）</w:t>
+        <w:t>附則（平成一四年一一月一五日厚生労働省令第一五〇号）</w:t>
       </w:r>
     </w:p>
     <w:p>
@@ -2216,7 +1968,7 @@
         <w:pStyle w:val="Heading1"/>
       </w:pPr>
       <w:r>
-        <w:t>附　則（平成一五年一月二七日厚生労働省令第三号）</w:t>
+        <w:t>附則（平成一五年一月二七日厚生労働省令第三号）</w:t>
       </w:r>
     </w:p>
     <w:p>
@@ -2234,7 +1986,7 @@
         <w:pStyle w:val="Heading1"/>
       </w:pPr>
       <w:r>
-        <w:t>附　則（平成一八年三月一日厚生労働省令第二三号）</w:t>
+        <w:t>附則（平成一八年三月一日厚生労働省令第二三号）</w:t>
       </w:r>
     </w:p>
     <w:p>
@@ -2252,7 +2004,7 @@
         <w:pStyle w:val="Heading1"/>
       </w:pPr>
       <w:r>
-        <w:t>附　則（平成二〇年三月三一日厚生労働省令第七七号）</w:t>
+        <w:t>附則（平成二〇年三月三一日厚生労働省令第七七号）</w:t>
       </w:r>
     </w:p>
     <w:p>
@@ -2278,7 +2030,7 @@
         <w:pStyle w:val="Heading1"/>
       </w:pPr>
       <w:r>
-        <w:t>附　則（平成二一年一月八日厚生労働省令第二号）</w:t>
+        <w:t>附則（平成二一年一月八日厚生労働省令第二号）</w:t>
       </w:r>
     </w:p>
     <w:p>
@@ -2296,7 +2048,7 @@
         <w:pStyle w:val="Heading1"/>
       </w:pPr>
       <w:r>
-        <w:t>附　則（平成二一年三月三〇日厚生労働省令第五四号）</w:t>
+        <w:t>附則（平成二一年三月三〇日厚生労働省令第五四号）</w:t>
       </w:r>
     </w:p>
     <w:p>
@@ -2322,7 +2074,7 @@
         <w:pStyle w:val="Heading1"/>
       </w:pPr>
       <w:r>
-        <w:t>附　則（平成二四年一月三〇日厚生労働省令第一一号）</w:t>
+        <w:t>附則（平成二四年一月三〇日厚生労働省令第一一号）</w:t>
       </w:r>
     </w:p>
     <w:p>
@@ -2348,10 +2100,22 @@
         <w:pStyle w:val="Heading1"/>
       </w:pPr>
       <w:r>
-        <w:t>附　則（平成二六年一二月一二日厚生労働省令第一三五号）</w:t>
-      </w:r>
-    </w:p>
-    <w:p>
+        <w:t>附則（平成二六年一二月一二日厚生労働省令第一三五号）</w:t>
+      </w:r>
+    </w:p>
+    <w:p>
+      <w:pPr>
+        <w:pStyle w:val="Heading5"/>
+        <w:ind w:left="440"/>
+      </w:pPr>
+      <w:r>
+        <w:t>１</w:t>
+      </w:r>
+    </w:p>
+    <w:p>
+      <w:pPr>
+        <w:ind w:left="440"/>
+      </w:pPr>
       <w:r>
         <w:t>この省令は、平成二十七年四月一日から施行する。</w:t>
       </w:r>
@@ -2366,7 +2130,7 @@
         <w:pStyle w:val="Heading1"/>
       </w:pPr>
       <w:r>
-        <w:t>附　則（平成二七年三月三一日厚生労働省令第五七号）</w:t>
+        <w:t>附則（平成二七年三月三一日厚生労働省令第五七号）</w:t>
       </w:r>
     </w:p>
     <w:p>
@@ -2392,12 +2156,14 @@
         <w:pStyle w:val="Heading1"/>
       </w:pPr>
       <w:r>
-        <w:t>附　則（平成二七年四月一〇日厚生労働省令第九二号）</w:t>
+        <w:t>附則（平成二七年四月一〇日厚生労働省令第九二号）</w:t>
       </w:r>
     </w:p>
     <w:p>
       <w:r>
         <w:t>この省令は、公布の日から施行する。</w:t>
+        <w:br/>
+        <w:t>ただし、この省令による改正後の介護保険の医療保険者の納付金の算定等に関する省令第一条の規定は、平成二十七年度分の繰入金から適用する。</w:t>
       </w:r>
     </w:p>
     <w:p>
@@ -2410,7 +2176,7 @@
         <w:pStyle w:val="Heading1"/>
       </w:pPr>
       <w:r>
-        <w:t>附　則（平成二八年一月一五日厚生労働省令第五号）</w:t>
+        <w:t>附則（平成二八年一月一五日厚生労働省令第五号）</w:t>
       </w:r>
     </w:p>
     <w:p>
@@ -2424,6 +2190,8 @@
     <w:p>
       <w:r>
         <w:t>この省令は、平成二十八年十月一日から施行する。</w:t>
+        <w:br/>
+        <w:t>ただし、次条の規定については、公布の日から施行する。</w:t>
       </w:r>
     </w:p>
     <w:p>
@@ -2488,7 +2256,7 @@
         <w:pStyle w:val="Heading1"/>
       </w:pPr>
       <w:r>
-        <w:t>附　則（平成二九年六月三〇日厚生労働省令第六七号）</w:t>
+        <w:t>附則（平成二九年六月三〇日厚生労働省令第六七号）</w:t>
       </w:r>
     </w:p>
     <w:p>
@@ -2519,273 +2287,177 @@
     </w:p>
     <w:p>
       <w:pPr>
-        <w:pStyle w:val="Heading6"/>
+        <w:pStyle w:val="ListBullet"/>
         <w:ind w:left="880"/>
       </w:pPr>
       <w:r>
         <w:t>一</w:t>
-      </w:r>
-    </w:p>
-    <w:p>
-      <w:pPr>
+        <w:br/>
+        <w:t>地域包括ケアシステムを強化するための介護保険法等の一部を改正する法律（平成二十九年法律第五十二号。以下「地域包括ケア強化法」という。）附則第四条第一項に規定する地域包括ケア強化法第一条の規定による改正後の介護保険法（平成九年法律第百二十三号）（以下「改正後介護保険法」という。）附則第十一条第一項の規定により算定される被用者保険等保険者に係る概算納付金の額の十二分の八に相当する額</w:t>
+      </w:r>
+    </w:p>
+    <w:p>
+      <w:pPr>
+        <w:pStyle w:val="ListBullet"/>
         <w:ind w:left="880"/>
       </w:pPr>
       <w:r>
-        <w:t>地域包括ケアシステムを強化するための介護保険法等の一部を改正する法律（平成二十九年法律第五十二号。以下「地域包括ケア強化法」という。）附則第四条第一項に規定する地域包括ケア強化法第一条の規定による改正後の介護保険法（平成九年法律第百二十三号）（以下「改正後介護保険法」という。）附則第十一条第一項の規定により算定される被用者保険等保険者に係る概算納付金の額の十二分の八に相当する額</w:t>
-      </w:r>
-    </w:p>
-    <w:p>
-      <w:pPr>
-        <w:pStyle w:val="Heading6"/>
+        <w:t>二</w:t>
+        <w:br/>
+        <w:t>地域包括ケア強化法附則第四条第一項に規定する地域包括ケア強化法第一条の規定による改正前の介護保険法（以下「改正前介護保険法」という。）附則第十一条第一項の規定により算定されることとなる被用者保険等保険者に係る概算納付金の額の十二分の四に相当する額</w:t>
+      </w:r>
+    </w:p>
+    <w:p>
+      <w:pPr>
+        <w:pStyle w:val="ListBullet"/>
         <w:ind w:left="880"/>
       </w:pPr>
       <w:r>
-        <w:t>二</w:t>
-      </w:r>
-    </w:p>
-    <w:p>
-      <w:pPr>
+        <w:t>三</w:t>
+        <w:br/>
+        <w:t>地域包括ケア強化法附則第四条第二項に規定する改正後介護保険法第百五十二条第一項第二号の規定により算定される日雇特例被保険者の保険の保険者としての協会に係る概算納付金の額の十二分の八に相当する額</w:t>
+      </w:r>
+    </w:p>
+    <w:p>
+      <w:pPr>
+        <w:pStyle w:val="ListBullet"/>
         <w:ind w:left="880"/>
       </w:pPr>
       <w:r>
-        <w:t>地域包括ケア強化法附則第四条第一項に規定する地域包括ケア強化法第一条の規定による改正前の介護保険法（以下「改正前介護保険法」という。）附則第十一条第一項の規定により算定されることとなる被用者保険等保険者に係る概算納付金の額の十二分の四に相当する額</w:t>
-      </w:r>
-    </w:p>
-    <w:p>
-      <w:pPr>
-        <w:pStyle w:val="Heading6"/>
+        <w:t>四</w:t>
+        <w:br/>
+        <w:t>地域包括ケア強化法附則第四条第二項に規定する改正前介護保険法附則第十一条第一項の規定により算定されることとなる日雇特例被保険者の保険の保険者としての協会に係る概算納付金の額の十二分の四に相当する額</w:t>
+      </w:r>
+    </w:p>
+    <w:p>
+      <w:pPr>
+        <w:pStyle w:val="ListBullet"/>
         <w:ind w:left="880"/>
       </w:pPr>
       <w:r>
-        <w:t>三</w:t>
-      </w:r>
-    </w:p>
-    <w:p>
-      <w:pPr>
+        <w:t>五</w:t>
+        <w:br/>
+        <w:t>地域包括ケア強化法附則第五条第一項に規定する改正後介護保険法附則第十二条第一項の規定により算定される被用者保険等保険者に係る確定納付金の額の十二分の八に相当する額</w:t>
+      </w:r>
+    </w:p>
+    <w:p>
+      <w:pPr>
+        <w:pStyle w:val="ListBullet"/>
         <w:ind w:left="880"/>
       </w:pPr>
       <w:r>
-        <w:t>地域包括ケア強化法附則第四条第二項に規定する改正後介護保険法第百五十二条第一項第二号の規定により算定される日雇特例被保険者の保険の保険者としての協会に係る概算納付金の額の十二分の八に相当する額</w:t>
-      </w:r>
-    </w:p>
-    <w:p>
-      <w:pPr>
-        <w:pStyle w:val="Heading6"/>
+        <w:t>六</w:t>
+        <w:br/>
+        <w:t>地域包括ケア強化法附則第五条第一項に規定する改正前介護保険法附則第十二条第一項の規定により算定されることとなる被用者保険等保険者に係る確定納付金の額の十二分の四に相当する額</w:t>
+      </w:r>
+    </w:p>
+    <w:p>
+      <w:pPr>
+        <w:pStyle w:val="ListBullet"/>
         <w:ind w:left="880"/>
       </w:pPr>
       <w:r>
-        <w:t>四</w:t>
-      </w:r>
-    </w:p>
-    <w:p>
-      <w:pPr>
+        <w:t>七</w:t>
+        <w:br/>
+        <w:t>地域包括ケア強化法附則第五条第二項に規定する改正後介護保険法第百五十三条第二号の規定により算定される日雇特例被保険者の保険の保険者としての協会に係る確定納付金の額の十二分の八に相当する額</w:t>
+      </w:r>
+    </w:p>
+    <w:p>
+      <w:pPr>
+        <w:pStyle w:val="ListBullet"/>
         <w:ind w:left="880"/>
       </w:pPr>
       <w:r>
-        <w:t>地域包括ケア強化法附則第四条第二項に規定する改正前介護保険法附則第十一条第一項の規定により算定されることとなる日雇特例被保険者の保険の保険者としての協会に係る概算納付金の額の十二分の四に相当する額</w:t>
-      </w:r>
-    </w:p>
-    <w:p>
-      <w:pPr>
-        <w:pStyle w:val="Heading6"/>
+        <w:t>八</w:t>
+        <w:br/>
+        <w:t>地域包括ケア強化法附則第五条第二項に規定する改正前介護保険法附則第十二条第一項の規定により算定されることとなる日雇特例被保険者の保険の保険者としての協会に係る確定納付金の額の十二分の四に相当する額</w:t>
+      </w:r>
+    </w:p>
+    <w:p>
+      <w:pPr>
+        <w:pStyle w:val="ListBullet"/>
         <w:ind w:left="880"/>
       </w:pPr>
       <w:r>
-        <w:t>五</w:t>
-      </w:r>
-    </w:p>
-    <w:p>
-      <w:pPr>
+        <w:t>九</w:t>
+        <w:br/>
+        <w:t>地域包括ケア強化法附則第十九条第一項に規定する地域包括ケア強化法第二条の規定による改正後の健康保険法等の一部を改正する法律附則第百三十条の二第一項の規定によりなおその効力を有するものとされた同法第二十六条の規定による改正前の介護保険法（以下「改正後旧介護保険法」という。）附則第九条第一項の規定により算定される被用者保険等保険者に係る概算納付金の額の十二分の八に相当する額</w:t>
+      </w:r>
+    </w:p>
+    <w:p>
+      <w:pPr>
+        <w:pStyle w:val="ListBullet"/>
         <w:ind w:left="880"/>
       </w:pPr>
       <w:r>
-        <w:t>地域包括ケア強化法附則第五条第一項に規定する改正後介護保険法附則第十二条第一項の規定により算定される被用者保険等保険者に係る確定納付金の額の十二分の八に相当する額</w:t>
-      </w:r>
-    </w:p>
-    <w:p>
-      <w:pPr>
-        <w:pStyle w:val="Heading6"/>
+        <w:t>十</w:t>
+        <w:br/>
+        <w:t>地域包括ケア強化法附則第十九条第一項に規定する地域包括ケア強化法第二条の規定による改正前の健康保険法等の一部を改正する法律附則第百三十条の二第一項の規定によりなおその効力を有するものとされた同法第二十六条の規定による改正前の介護保険法（以下「改正前旧介護保険法」という。）附則第九条第一項の規定により算定されることとなる被用者保険等保険者に係る概算納付金の額の十二分の四に相当する額</w:t>
+      </w:r>
+    </w:p>
+    <w:p>
+      <w:pPr>
+        <w:pStyle w:val="ListBullet"/>
         <w:ind w:left="880"/>
       </w:pPr>
       <w:r>
-        <w:t>六</w:t>
-      </w:r>
-    </w:p>
-    <w:p>
-      <w:pPr>
+        <w:t>十一</w:t>
+        <w:br/>
+        <w:t>地域包括ケア強化法附則第十九条第二項に規定する改正後旧介護保険法第百五十二条第一項第二号の規定により算定される日雇特例被保険者の保険の保険者としての協会に係る概算納付金の額の十二分の八に相当する額</w:t>
+      </w:r>
+    </w:p>
+    <w:p>
+      <w:pPr>
+        <w:pStyle w:val="ListBullet"/>
         <w:ind w:left="880"/>
       </w:pPr>
       <w:r>
-        <w:t>地域包括ケア強化法附則第五条第一項に規定する改正前介護保険法附則第十二条第一項の規定により算定されることとなる被用者保険等保険者に係る確定納付金の額の十二分の四に相当する額</w:t>
-      </w:r>
-    </w:p>
-    <w:p>
-      <w:pPr>
-        <w:pStyle w:val="Heading6"/>
+        <w:t>十二</w:t>
+        <w:br/>
+        <w:t>地域包括ケア強化法附則第十九条第二項に規定する改正前旧介護保険法附則第九条第一項の規定により算定されることとなる日雇特例被保険者の保険の保険者としての協会に係る概算納付金の額の十二分の四に相当する額</w:t>
+      </w:r>
+    </w:p>
+    <w:p>
+      <w:pPr>
+        <w:pStyle w:val="ListBullet"/>
         <w:ind w:left="880"/>
       </w:pPr>
       <w:r>
-        <w:t>七</w:t>
-      </w:r>
-    </w:p>
-    <w:p>
-      <w:pPr>
+        <w:t>十三</w:t>
+        <w:br/>
+        <w:t>地域包括ケア強化法附則第二十条第一項に規定する改正後旧介護保険法附則第十条第一項の規定により算定される被用者保険等保険者に係る確定納付金の額の十二分の八に相当する額</w:t>
+      </w:r>
+    </w:p>
+    <w:p>
+      <w:pPr>
+        <w:pStyle w:val="ListBullet"/>
         <w:ind w:left="880"/>
       </w:pPr>
       <w:r>
-        <w:t>地域包括ケア強化法附則第五条第二項に規定する改正後介護保険法第百五十三条第二号の規定により算定される日雇特例被保険者の保険の保険者としての協会に係る確定納付金の額の十二分の八に相当する額</w:t>
-      </w:r>
-    </w:p>
-    <w:p>
-      <w:pPr>
-        <w:pStyle w:val="Heading6"/>
+        <w:t>十四</w:t>
+        <w:br/>
+        <w:t>地域包括ケア強化法附則第二十条第一項に規定する改正前旧介護保険法附則第十条第一項の規定により算定されることとなる被用者保険等保険者に係る確定納付金の額の十二分の四に相当する額</w:t>
+      </w:r>
+    </w:p>
+    <w:p>
+      <w:pPr>
+        <w:pStyle w:val="ListBullet"/>
         <w:ind w:left="880"/>
       </w:pPr>
       <w:r>
-        <w:t>八</w:t>
-      </w:r>
-    </w:p>
-    <w:p>
-      <w:pPr>
+        <w:t>十五</w:t>
+        <w:br/>
+        <w:t>地域包括ケア強化法附則第二十条第二項に規定する改正後旧介護保険法第百五十三条第二号の規定により算定される日雇特例被保険者の保険の保険者としての協会に係る確定納付金の額の十二分の八に相当する額</w:t>
+      </w:r>
+    </w:p>
+    <w:p>
+      <w:pPr>
+        <w:pStyle w:val="ListBullet"/>
         <w:ind w:left="880"/>
       </w:pPr>
       <w:r>
-        <w:t>地域包括ケア強化法附則第五条第二項に規定する改正前介護保険法附則第十二条第一項の規定により算定されることとなる日雇特例被保険者の保険の保険者としての協会に係る確定納付金の額の十二分の四に相当する額</w:t>
-      </w:r>
-    </w:p>
-    <w:p>
-      <w:pPr>
-        <w:pStyle w:val="Heading6"/>
-        <w:ind w:left="880"/>
-      </w:pPr>
-      <w:r>
-        <w:t>九</w:t>
-      </w:r>
-    </w:p>
-    <w:p>
-      <w:pPr>
-        <w:ind w:left="880"/>
-      </w:pPr>
-      <w:r>
-        <w:t>地域包括ケア強化法附則第十九条第一項に規定する地域包括ケア強化法第二条の規定による改正後の健康保険法等の一部を改正する法律附則第百三十条の二第一項の規定によりなおその効力を有するものとされた同法第二十六条の規定による改正前の介護保険法（以下「改正後旧介護保険法」という。）附則第九条第一項の規定により算定される被用者保険等保険者に係る概算納付金の額の十二分の八に相当する額</w:t>
-      </w:r>
-    </w:p>
-    <w:p>
-      <w:pPr>
-        <w:pStyle w:val="Heading6"/>
-        <w:ind w:left="880"/>
-      </w:pPr>
-      <w:r>
-        <w:t>十</w:t>
-      </w:r>
-    </w:p>
-    <w:p>
-      <w:pPr>
-        <w:ind w:left="880"/>
-      </w:pPr>
-      <w:r>
-        <w:t>地域包括ケア強化法附則第十九条第一項に規定する地域包括ケア強化法第二条の規定による改正前の健康保険法等の一部を改正する法律附則第百三十条の二第一項の規定によりなおその効力を有するものとされた同法第二十六条の規定による改正前の介護保険法（以下「改正前旧介護保険法」という。）附則第九条第一項の規定により算定されることとなる被用者保険等保険者に係る概算納付金の額の十二分の四に相当する額</w:t>
-      </w:r>
-    </w:p>
-    <w:p>
-      <w:pPr>
-        <w:pStyle w:val="Heading6"/>
-        <w:ind w:left="880"/>
-      </w:pPr>
-      <w:r>
-        <w:t>十一</w:t>
-      </w:r>
-    </w:p>
-    <w:p>
-      <w:pPr>
-        <w:ind w:left="880"/>
-      </w:pPr>
-      <w:r>
-        <w:t>地域包括ケア強化法附則第十九条第二項に規定する改正後旧介護保険法第百五十二条第一項第二号の規定により算定される日雇特例被保険者の保険の保険者としての協会に係る概算納付金の額の十二分の八に相当する額</w:t>
-      </w:r>
-    </w:p>
-    <w:p>
-      <w:pPr>
-        <w:pStyle w:val="Heading6"/>
-        <w:ind w:left="880"/>
-      </w:pPr>
-      <w:r>
-        <w:t>十二</w:t>
-      </w:r>
-    </w:p>
-    <w:p>
-      <w:pPr>
-        <w:ind w:left="880"/>
-      </w:pPr>
-      <w:r>
-        <w:t>地域包括ケア強化法附則第十九条第二項に規定する改正前旧介護保険法附則第九条第一項の規定により算定されることとなる日雇特例被保険者の保険の保険者としての協会に係る概算納付金の額の十二分の四に相当する額</w:t>
-      </w:r>
-    </w:p>
-    <w:p>
-      <w:pPr>
-        <w:pStyle w:val="Heading6"/>
-        <w:ind w:left="880"/>
-      </w:pPr>
-      <w:r>
-        <w:t>十三</w:t>
-      </w:r>
-    </w:p>
-    <w:p>
-      <w:pPr>
-        <w:ind w:left="880"/>
-      </w:pPr>
-      <w:r>
-        <w:t>地域包括ケア強化法附則第二十条第一項に規定する改正後旧介護保険法附則第十条第一項の規定により算定される被用者保険等保険者に係る確定納付金の額の十二分の八に相当する額</w:t>
-      </w:r>
-    </w:p>
-    <w:p>
-      <w:pPr>
-        <w:pStyle w:val="Heading6"/>
-        <w:ind w:left="880"/>
-      </w:pPr>
-      <w:r>
-        <w:t>十四</w:t>
-      </w:r>
-    </w:p>
-    <w:p>
-      <w:pPr>
-        <w:ind w:left="880"/>
-      </w:pPr>
-      <w:r>
-        <w:t>地域包括ケア強化法附則第二十条第一項に規定する改正前旧介護保険法附則第十条第一項の規定により算定されることとなる被用者保険等保険者に係る確定納付金の額の十二分の四に相当する額</w:t>
-      </w:r>
-    </w:p>
-    <w:p>
-      <w:pPr>
-        <w:pStyle w:val="Heading6"/>
-        <w:ind w:left="880"/>
-      </w:pPr>
-      <w:r>
-        <w:t>十五</w:t>
-      </w:r>
-    </w:p>
-    <w:p>
-      <w:pPr>
-        <w:ind w:left="880"/>
-      </w:pPr>
-      <w:r>
-        <w:t>地域包括ケア強化法附則第二十条第二項に規定する改正後旧介護保険法第百五十三条第二号の規定により算定される日雇特例被保険者の保険の保険者としての協会に係る確定納付金の額の十二分の八に相当する額</w:t>
-      </w:r>
-    </w:p>
-    <w:p>
-      <w:pPr>
-        <w:pStyle w:val="Heading6"/>
-        <w:ind w:left="880"/>
-      </w:pPr>
-      <w:r>
         <w:t>十六</w:t>
-      </w:r>
-    </w:p>
-    <w:p>
-      <w:pPr>
-        <w:ind w:left="880"/>
-      </w:pPr>
-      <w:r>
+        <w:br/>
         <w:t>地域包括ケア強化法附則第二十条第二項に規定する改正前旧介護保険法附則第十条第一項の規定により算定されることとなる日雇特例被保険者の保険の保険者としての協会に係る確定納付金の額の十二分の四に相当する額</w:t>
       </w:r>
     </w:p>
@@ -2799,7 +2471,7 @@
         <w:pStyle w:val="Heading1"/>
       </w:pPr>
       <w:r>
-        <w:t>附　則（平成二九年一二月二六日厚生労働省令第一三五号）</w:t>
+        <w:t>附則（平成二九年一二月二六日厚生労働省令第一三五号）</w:t>
       </w:r>
     </w:p>
     <w:p>
@@ -2825,7 +2497,7 @@
         <w:pStyle w:val="Heading1"/>
       </w:pPr>
       <w:r>
-        <w:t>附　則（平成三〇年三月二二日厚生労働省令第三〇号）</w:t>
+        <w:t>附則（平成三〇年三月二二日厚生労働省令第三〇号）</w:t>
       </w:r>
     </w:p>
     <w:p>
@@ -2851,7 +2523,7 @@
         <w:pStyle w:val="Heading1"/>
       </w:pPr>
       <w:r>
-        <w:t>附　則（平成三〇年七月三〇日厚生労働省令第九五号）</w:t>
+        <w:t>附則（平成三〇年七月三〇日厚生労働省令第九五号）</w:t>
       </w:r>
     </w:p>
     <w:p>
@@ -2869,7 +2541,7 @@
         <w:pStyle w:val="Heading1"/>
       </w:pPr>
       <w:r>
-        <w:t>附　則（平成三一年三月二九日厚生労働省令第五四号）</w:t>
+        <w:t>附則（平成三一年三月二九日厚生労働省令第五四号）</w:t>
       </w:r>
     </w:p>
     <w:p>
@@ -2887,7 +2559,7 @@
         <w:pStyle w:val="Heading1"/>
       </w:pPr>
       <w:r>
-        <w:t>附　則（令和元年一一月二二日厚生労働省令第七二号）</w:t>
+        <w:t>附則（令和元年一一月二二日厚生労働省令第七二号）</w:t>
       </w:r>
     </w:p>
     <w:p>
@@ -2905,7 +2577,7 @@
         <w:pStyle w:val="Heading1"/>
       </w:pPr>
       <w:r>
-        <w:t>附　則（令和二年三月三〇日厚生労働省令第五六号）</w:t>
+        <w:t>附則（令和二年三月三〇日厚生労働省令第五六号）</w:t>
       </w:r>
     </w:p>
     <w:p>
@@ -2933,7 +2605,7 @@
     </w:pPr>
     <w:r>
       <w:tab/>
-      <w:t>WeGov v0.1 - FTS141</w:t>
+      <w:t>WeGov v0.2 - FTS141</w:t>
     </w:r>
   </w:p>
 </w:ftr>
